--- a/content/programme/DBpedia_Session_3.docx
+++ b/content/programme/DBpedia_Session_3.docx
@@ -1,6 +1,6 @@
 
 <file path=word/document.xml><?xml version="1.0" encoding="utf-8"?>
-<w:document xmlns:mc="http://schemas.openxmlformats.org/markup-compatibility/2006" xmlns:o="urn:schemas-microsoft-com:office:office" xmlns:r="http://schemas.openxmlformats.org/officeDocument/2006/relationships" xmlns:m="http://schemas.openxmlformats.org/officeDocument/2006/math" xmlns:v="urn:schemas-microsoft-com:vml" xmlns:wp="http://schemas.openxmlformats.org/drawingml/2006/wordprocessingDrawing" xmlns:w10="urn:schemas-microsoft-com:office:word" xmlns:w="http://schemas.openxmlformats.org/wordprocessingml/2006/main" xmlns:wne="http://schemas.microsoft.com/office/word/2006/wordml" xmlns:sl="http://schemas.openxmlformats.org/schemaLibrary/2006/main" xmlns:a="http://schemas.openxmlformats.org/drawingml/2006/main" xmlns:pic="http://schemas.openxmlformats.org/drawingml/2006/picture" xmlns:c="http://schemas.openxmlformats.org/drawingml/2006/chart" xmlns:lc="http://schemas.openxmlformats.org/drawingml/2006/lockedCanvas" xmlns:dgm="http://schemas.openxmlformats.org/drawingml/2006/diagram" xmlns:wps="http://schemas.microsoft.com/office/word/2010/wordprocessingShape" xmlns:wpg="http://schemas.microsoft.com/office/word/2010/wordprocessingGroup" xmlns:w14="http://schemas.microsoft.com/office/word/2010/wordml" xmlns:w15="http://schemas.microsoft.com/office/word/2012/wordml" xmlns:w16="http://schemas.microsoft.com/office/word/2018/wordml" xmlns:w16cex="http://schemas.microsoft.com/office/word/2018/wordml/cex" xmlns:w16cid="http://schemas.microsoft.com/office/word/2016/wordml/cid" xmlns:cr="http://schemas.microsoft.com/office/comments/2020/reactions">
+<w:document xmlns:mc="http://schemas.openxmlformats.org/markup-compatibility/2006" xmlns:o="urn:schemas-microsoft-com:office:office" xmlns:r="http://schemas.openxmlformats.org/officeDocument/2006/relationships" xmlns:m="http://schemas.openxmlformats.org/officeDocument/2006/math" xmlns:v="urn:schemas-microsoft-com:vml" xmlns:wp="http://schemas.openxmlformats.org/drawingml/2006/wordprocessingDrawing" xmlns:w10="urn:schemas-microsoft-com:office:word" xmlns:w="http://schemas.openxmlformats.org/wordprocessingml/2006/main" xmlns:wne="http://schemas.microsoft.com/office/word/2006/wordml" xmlns:sl="http://schemas.openxmlformats.org/schemaLibrary/2006/main" xmlns:a="http://schemas.openxmlformats.org/drawingml/2006/main" xmlns:pic="http://schemas.openxmlformats.org/drawingml/2006/picture" xmlns:c="http://schemas.openxmlformats.org/drawingml/2006/chart" xmlns:lc="http://schemas.openxmlformats.org/drawingml/2006/lockedCanvas" xmlns:dgm="http://schemas.openxmlformats.org/drawingml/2006/diagram" xmlns:wps="http://schemas.microsoft.com/office/word/2010/wordprocessingShape" xmlns:wpg="http://schemas.microsoft.com/office/word/2010/wordprocessingGroup" xmlns:w14="http://schemas.microsoft.com/office/word/2010/wordml" xmlns:w15="http://schemas.microsoft.com/office/word/2012/wordml" xmlns:w16="http://schemas.microsoft.com/office/word/2018/wordml" xmlns:w16cex="http://schemas.microsoft.com/office/word/2018/wordml/cex" xmlns:w16cid="http://schemas.microsoft.com/office/word/2016/wordml/cid" xmlns="http://schemas.microsoft.com/office/tasks/2019/documenttasks" xmlns:cr="http://schemas.microsoft.com/office/comments/2020/reactions">
   <w:body>
     <w:p>
       <w:pPr>
@@ -1234,11 +1234,11 @@
 </file>
 
 <file path=word/numbering.xml><?xml version="1.0" encoding="utf-8"?>
-<w:numbering xmlns:mc="http://schemas.openxmlformats.org/markup-compatibility/2006" xmlns:o="urn:schemas-microsoft-com:office:office" xmlns:r="http://schemas.openxmlformats.org/officeDocument/2006/relationships" xmlns:m="http://schemas.openxmlformats.org/officeDocument/2006/math" xmlns:v="urn:schemas-microsoft-com:vml" xmlns:wp="http://schemas.openxmlformats.org/drawingml/2006/wordprocessingDrawing" xmlns:w10="urn:schemas-microsoft-com:office:word" xmlns:w="http://schemas.openxmlformats.org/wordprocessingml/2006/main" xmlns:wne="http://schemas.microsoft.com/office/word/2006/wordml" xmlns:sl="http://schemas.openxmlformats.org/schemaLibrary/2006/main" xmlns:a="http://schemas.openxmlformats.org/drawingml/2006/main" xmlns:pic="http://schemas.openxmlformats.org/drawingml/2006/picture" xmlns:c="http://schemas.openxmlformats.org/drawingml/2006/chart" xmlns:lc="http://schemas.openxmlformats.org/drawingml/2006/lockedCanvas" xmlns:dgm="http://schemas.openxmlformats.org/drawingml/2006/diagram" xmlns:wps="http://schemas.microsoft.com/office/word/2010/wordprocessingShape" xmlns:wpg="http://schemas.microsoft.com/office/word/2010/wordprocessingGroup" xmlns:w14="http://schemas.microsoft.com/office/word/2010/wordml" xmlns:w15="http://schemas.microsoft.com/office/word/2012/wordml" xmlns:w16="http://schemas.microsoft.com/office/word/2018/wordml" xmlns:w16cex="http://schemas.microsoft.com/office/word/2018/wordml/cex" xmlns:w16cid="http://schemas.microsoft.com/office/word/2016/wordml/cid" xmlns:cr="http://schemas.microsoft.com/office/comments/2020/reactions"/>
+<w:numbering xmlns:mc="http://schemas.openxmlformats.org/markup-compatibility/2006" xmlns:o="urn:schemas-microsoft-com:office:office" xmlns:r="http://schemas.openxmlformats.org/officeDocument/2006/relationships" xmlns:m="http://schemas.openxmlformats.org/officeDocument/2006/math" xmlns:v="urn:schemas-microsoft-com:vml" xmlns:wp="http://schemas.openxmlformats.org/drawingml/2006/wordprocessingDrawing" xmlns:w10="urn:schemas-microsoft-com:office:word" xmlns:w="http://schemas.openxmlformats.org/wordprocessingml/2006/main" xmlns:wne="http://schemas.microsoft.com/office/word/2006/wordml" xmlns:sl="http://schemas.openxmlformats.org/schemaLibrary/2006/main" xmlns:a="http://schemas.openxmlformats.org/drawingml/2006/main" xmlns:pic="http://schemas.openxmlformats.org/drawingml/2006/picture" xmlns:c="http://schemas.openxmlformats.org/drawingml/2006/chart" xmlns:lc="http://schemas.openxmlformats.org/drawingml/2006/lockedCanvas" xmlns:dgm="http://schemas.openxmlformats.org/drawingml/2006/diagram" xmlns:wps="http://schemas.microsoft.com/office/word/2010/wordprocessingShape" xmlns:wpg="http://schemas.microsoft.com/office/word/2010/wordprocessingGroup" xmlns:w14="http://schemas.microsoft.com/office/word/2010/wordml" xmlns:w15="http://schemas.microsoft.com/office/word/2012/wordml" xmlns:w16="http://schemas.microsoft.com/office/word/2018/wordml" xmlns:w16cex="http://schemas.microsoft.com/office/word/2018/wordml/cex" xmlns:w16cid="http://schemas.microsoft.com/office/word/2016/wordml/cid" xmlns="http://schemas.microsoft.com/office/tasks/2019/documenttasks" xmlns:cr="http://schemas.microsoft.com/office/comments/2020/reactions"/>
 </file>
 
 <file path=word/styles.xml><?xml version="1.0" encoding="utf-8"?>
-<w:styles xmlns:mc="http://schemas.openxmlformats.org/markup-compatibility/2006" xmlns:o="urn:schemas-microsoft-com:office:office" xmlns:r="http://schemas.openxmlformats.org/officeDocument/2006/relationships" xmlns:m="http://schemas.openxmlformats.org/officeDocument/2006/math" xmlns:v="urn:schemas-microsoft-com:vml" xmlns:wp="http://schemas.openxmlformats.org/drawingml/2006/wordprocessingDrawing" xmlns:w10="urn:schemas-microsoft-com:office:word" xmlns:w="http://schemas.openxmlformats.org/wordprocessingml/2006/main" xmlns:wne="http://schemas.microsoft.com/office/word/2006/wordml" xmlns:sl="http://schemas.openxmlformats.org/schemaLibrary/2006/main" xmlns:a="http://schemas.openxmlformats.org/drawingml/2006/main" xmlns:pic="http://schemas.openxmlformats.org/drawingml/2006/picture" xmlns:c="http://schemas.openxmlformats.org/drawingml/2006/chart" xmlns:lc="http://schemas.openxmlformats.org/drawingml/2006/lockedCanvas" xmlns:dgm="http://schemas.openxmlformats.org/drawingml/2006/diagram" xmlns:wps="http://schemas.microsoft.com/office/word/2010/wordprocessingShape" xmlns:wpg="http://schemas.microsoft.com/office/word/2010/wordprocessingGroup" xmlns:w14="http://schemas.microsoft.com/office/word/2010/wordml" xmlns:w15="http://schemas.microsoft.com/office/word/2012/wordml" xmlns:w16="http://schemas.microsoft.com/office/word/2018/wordml" xmlns:w16cex="http://schemas.microsoft.com/office/word/2018/wordml/cex" xmlns:w16cid="http://schemas.microsoft.com/office/word/2016/wordml/cid" xmlns:cr="http://schemas.microsoft.com/office/comments/2020/reactions">
+<w:styles xmlns:mc="http://schemas.openxmlformats.org/markup-compatibility/2006" xmlns:o="urn:schemas-microsoft-com:office:office" xmlns:r="http://schemas.openxmlformats.org/officeDocument/2006/relationships" xmlns:m="http://schemas.openxmlformats.org/officeDocument/2006/math" xmlns:v="urn:schemas-microsoft-com:vml" xmlns:wp="http://schemas.openxmlformats.org/drawingml/2006/wordprocessingDrawing" xmlns:w10="urn:schemas-microsoft-com:office:word" xmlns:w="http://schemas.openxmlformats.org/wordprocessingml/2006/main" xmlns:wne="http://schemas.microsoft.com/office/word/2006/wordml" xmlns:sl="http://schemas.openxmlformats.org/schemaLibrary/2006/main" xmlns:a="http://schemas.openxmlformats.org/drawingml/2006/main" xmlns:pic="http://schemas.openxmlformats.org/drawingml/2006/picture" xmlns:c="http://schemas.openxmlformats.org/drawingml/2006/chart" xmlns:lc="http://schemas.openxmlformats.org/drawingml/2006/lockedCanvas" xmlns:dgm="http://schemas.openxmlformats.org/drawingml/2006/diagram" xmlns:wps="http://schemas.microsoft.com/office/word/2010/wordprocessingShape" xmlns:wpg="http://schemas.microsoft.com/office/word/2010/wordprocessingGroup" xmlns:w14="http://schemas.microsoft.com/office/word/2010/wordml" xmlns:w15="http://schemas.microsoft.com/office/word/2012/wordml" xmlns:w16="http://schemas.microsoft.com/office/word/2018/wordml" xmlns:w16cex="http://schemas.microsoft.com/office/word/2018/wordml/cex" xmlns:w16cid="http://schemas.microsoft.com/office/word/2016/wordml/cid" xmlns="http://schemas.microsoft.com/office/tasks/2019/documenttasks" xmlns:cr="http://schemas.microsoft.com/office/comments/2020/reactions">
   <w:docDefaults>
     <w:rPrDefault>
       <w:rPr>

--- a/content/programme/DBpedia_Session_3.docx
+++ b/content/programme/DBpedia_Session_3.docx
@@ -206,12 +206,12 @@
                 <wp:inline distB="114300" distT="114300" distL="114300" distR="114300">
                   <wp:extent cx="1962150" cy="2371725"/>
                   <wp:effectExtent b="0" l="0" r="0" t="0"/>
-                  <wp:docPr id="7" name="image1.png"/>
+                  <wp:docPr id="7" name="image2.png"/>
                   <a:graphic>
                     <a:graphicData uri="http://schemas.openxmlformats.org/drawingml/2006/picture">
                       <pic:pic>
                         <pic:nvPicPr>
-                          <pic:cNvPr id="0" name="image1.png"/>
+                          <pic:cNvPr id="0" name="image2.png"/>
                           <pic:cNvPicPr preferRelativeResize="0"/>
                         </pic:nvPicPr>
                         <pic:blipFill>
@@ -391,12 +391,12 @@
                 <wp:inline distB="114300" distT="114300" distL="114300" distR="114300">
                   <wp:extent cx="1435100" cy="1435100"/>
                   <wp:effectExtent b="0" l="0" r="0" t="0"/>
-                  <wp:docPr id="5" name="image2.png"/>
+                  <wp:docPr id="5" name="image1.png"/>
                   <a:graphic>
                     <a:graphicData uri="http://schemas.openxmlformats.org/drawingml/2006/picture">
                       <pic:pic>
                         <pic:nvPicPr>
-                          <pic:cNvPr id="0" name="image2.png"/>
+                          <pic:cNvPr id="0" name="image1.png"/>
                           <pic:cNvPicPr preferRelativeResize="0"/>
                         </pic:nvPicPr>
                         <pic:blipFill>
@@ -563,12 +563,12 @@
                 <wp:inline distB="114300" distT="114300" distL="114300" distR="114300">
                   <wp:extent cx="1435100" cy="1435100"/>
                   <wp:effectExtent b="0" l="0" r="0" t="0"/>
-                  <wp:docPr id="1" name="image2.png"/>
+                  <wp:docPr id="1" name="image1.png"/>
                   <a:graphic>
                     <a:graphicData uri="http://schemas.openxmlformats.org/drawingml/2006/picture">
                       <pic:pic>
                         <pic:nvPicPr>
-                          <pic:cNvPr id="0" name="image2.png"/>
+                          <pic:cNvPr id="0" name="image1.png"/>
                           <pic:cNvPicPr preferRelativeResize="0"/>
                         </pic:nvPicPr>
                         <pic:blipFill>
@@ -723,12 +723,12 @@
                 <wp:inline distB="114300" distT="114300" distL="114300" distR="114300">
                   <wp:extent cx="1435100" cy="1435100"/>
                   <wp:effectExtent b="0" l="0" r="0" t="0"/>
-                  <wp:docPr id="3" name="image2.png"/>
+                  <wp:docPr id="3" name="image1.png"/>
                   <a:graphic>
                     <a:graphicData uri="http://schemas.openxmlformats.org/drawingml/2006/picture">
                       <pic:pic>
                         <pic:nvPicPr>
-                          <pic:cNvPr id="0" name="image2.png"/>
+                          <pic:cNvPr id="0" name="image1.png"/>
                           <pic:cNvPicPr preferRelativeResize="0"/>
                         </pic:nvPicPr>
                         <pic:blipFill>
@@ -864,12 +864,12 @@
                 <wp:inline distB="114300" distT="114300" distL="114300" distR="114300">
                   <wp:extent cx="1435100" cy="1435100"/>
                   <wp:effectExtent b="0" l="0" r="0" t="0"/>
-                  <wp:docPr id="6" name="image2.png"/>
+                  <wp:docPr id="6" name="image1.png"/>
                   <a:graphic>
                     <a:graphicData uri="http://schemas.openxmlformats.org/drawingml/2006/picture">
                       <pic:pic>
                         <pic:nvPicPr>
-                          <pic:cNvPr id="0" name="image2.png"/>
+                          <pic:cNvPr id="0" name="image1.png"/>
                           <pic:cNvPicPr preferRelativeResize="0"/>
                         </pic:nvPicPr>
                         <pic:blipFill>
@@ -948,12 +948,12 @@
                 <wp:inline distB="114300" distT="114300" distL="114300" distR="114300">
                   <wp:extent cx="1295400" cy="1295400"/>
                   <wp:effectExtent b="0" l="0" r="0" t="0"/>
-                  <wp:docPr id="2" name="image2.png"/>
+                  <wp:docPr id="2" name="image1.png"/>
                   <a:graphic>
                     <a:graphicData uri="http://schemas.openxmlformats.org/drawingml/2006/picture">
                       <pic:pic>
                         <pic:nvPicPr>
-                          <pic:cNvPr id="0" name="image2.png"/>
+                          <pic:cNvPr id="0" name="image1.png"/>
                           <pic:cNvPicPr preferRelativeResize="0"/>
                         </pic:nvPicPr>
                         <pic:blipFill>
@@ -1043,12 +1043,12 @@
                 <wp:inline distB="114300" distT="114300" distL="114300" distR="114300">
                   <wp:extent cx="1295400" cy="1295400"/>
                   <wp:effectExtent b="0" l="0" r="0" t="0"/>
-                  <wp:docPr id="8" name="image2.png"/>
+                  <wp:docPr id="8" name="image1.png"/>
                   <a:graphic>
                     <a:graphicData uri="http://schemas.openxmlformats.org/drawingml/2006/picture">
                       <pic:pic>
                         <pic:nvPicPr>
-                          <pic:cNvPr id="0" name="image2.png"/>
+                          <pic:cNvPr id="0" name="image1.png"/>
                           <pic:cNvPicPr preferRelativeResize="0"/>
                         </pic:nvPicPr>
                         <pic:blipFill>
@@ -1138,12 +1138,12 @@
                 <wp:inline distB="114300" distT="114300" distL="114300" distR="114300">
                   <wp:extent cx="1295400" cy="1295400"/>
                   <wp:effectExtent b="0" l="0" r="0" t="0"/>
-                  <wp:docPr id="4" name="image2.png"/>
+                  <wp:docPr id="4" name="image1.png"/>
                   <a:graphic>
                     <a:graphicData uri="http://schemas.openxmlformats.org/drawingml/2006/picture">
                       <pic:pic>
                         <pic:nvPicPr>
-                          <pic:cNvPr id="0" name="image2.png"/>
+                          <pic:cNvPr id="0" name="image1.png"/>
                           <pic:cNvPicPr preferRelativeResize="0"/>
                         </pic:nvPicPr>
                         <pic:blipFill>

--- a/content/programme/DBpedia_Session_3.docx
+++ b/content/programme/DBpedia_Session_3.docx
@@ -206,12 +206,12 @@
                 <wp:inline distB="114300" distT="114300" distL="114300" distR="114300">
                   <wp:extent cx="1962150" cy="2371725"/>
                   <wp:effectExtent b="0" l="0" r="0" t="0"/>
-                  <wp:docPr id="7" name="image2.png"/>
+                  <wp:docPr id="7" name="image5.png"/>
                   <a:graphic>
                     <a:graphicData uri="http://schemas.openxmlformats.org/drawingml/2006/picture">
                       <pic:pic>
                         <pic:nvPicPr>
-                          <pic:cNvPr id="0" name="image2.png"/>
+                          <pic:cNvPr id="0" name="image5.png"/>
                           <pic:cNvPicPr preferRelativeResize="0"/>
                         </pic:nvPicPr>
                         <pic:blipFill>
@@ -389,14 +389,14 @@
               </w:rPr>
               <w:drawing>
                 <wp:inline distB="114300" distT="114300" distL="114300" distR="114300">
-                  <wp:extent cx="1435100" cy="1435100"/>
+                  <wp:extent cx="1905000" cy="1905000"/>
                   <wp:effectExtent b="0" l="0" r="0" t="0"/>
-                  <wp:docPr id="5" name="image1.png"/>
+                  <wp:docPr id="6" name="image4.jpg"/>
                   <a:graphic>
                     <a:graphicData uri="http://schemas.openxmlformats.org/drawingml/2006/picture">
                       <pic:pic>
                         <pic:nvPicPr>
-                          <pic:cNvPr id="0" name="image1.png"/>
+                          <pic:cNvPr id="0" name="image4.jpg"/>
                           <pic:cNvPicPr preferRelativeResize="0"/>
                         </pic:nvPicPr>
                         <pic:blipFill>
@@ -409,7 +409,7 @@
                         <pic:spPr>
                           <a:xfrm>
                             <a:off x="0" y="0"/>
-                            <a:ext cx="1435100" cy="1435100"/>
+                            <a:ext cx="1905000" cy="1905000"/>
                           </a:xfrm>
                           <a:prstGeom prst="rect"/>
                           <a:ln/>
@@ -464,6 +464,22 @@
               </w:rPr>
               <w:t xml:space="preserve">TIB - Leibniz Information Centre for Science and Technology</w:t>
             </w:r>
+          </w:p>
+          <w:p>
+            <w:pPr>
+              <w:spacing w:line="240" w:lineRule="auto"/>
+              <w:rPr/>
+            </w:pPr>
+            <w:hyperlink r:id="rId8">
+              <w:r>
+                <w:rPr>
+                  <w:color w:val="1155cc"/>
+                  <w:u w:val="single"/>
+                  <w:rtl w:val="0"/>
+                </w:rPr>
+                <w:t xml:space="preserve">LinkedIn profile</w:t>
+              </w:r>
+            </w:hyperlink>
             <w:r>
               <w:rPr>
                 <w:rtl w:val="0"/>
@@ -561,18 +577,18 @@
               </w:rPr>
               <w:drawing>
                 <wp:inline distB="114300" distT="114300" distL="114300" distR="114300">
-                  <wp:extent cx="1435100" cy="1435100"/>
+                  <wp:extent cx="1971675" cy="1968500"/>
                   <wp:effectExtent b="0" l="0" r="0" t="0"/>
-                  <wp:docPr id="1" name="image1.png"/>
+                  <wp:docPr id="2" name="image2.jpg"/>
                   <a:graphic>
                     <a:graphicData uri="http://schemas.openxmlformats.org/drawingml/2006/picture">
                       <pic:pic>
                         <pic:nvPicPr>
-                          <pic:cNvPr id="0" name="image1.png"/>
+                          <pic:cNvPr id="0" name="image2.jpg"/>
                           <pic:cNvPicPr preferRelativeResize="0"/>
                         </pic:nvPicPr>
                         <pic:blipFill>
-                          <a:blip r:embed="rId7"/>
+                          <a:blip r:embed="rId9"/>
                           <a:srcRect b="0" l="0" r="0" t="0"/>
                           <a:stretch>
                             <a:fillRect/>
@@ -581,7 +597,7 @@
                         <pic:spPr>
                           <a:xfrm>
                             <a:off x="0" y="0"/>
-                            <a:ext cx="1435100" cy="1435100"/>
+                            <a:ext cx="1971675" cy="1968500"/>
                           </a:xfrm>
                           <a:prstGeom prst="rect"/>
                           <a:ln/>
@@ -627,6 +643,22 @@
               </w:rPr>
               <w:t xml:space="preserve">Astera Institute</w:t>
             </w:r>
+          </w:p>
+          <w:p>
+            <w:pPr>
+              <w:spacing w:line="240" w:lineRule="auto"/>
+              <w:rPr/>
+            </w:pPr>
+            <w:hyperlink r:id="rId10">
+              <w:r>
+                <w:rPr>
+                  <w:color w:val="1155cc"/>
+                  <w:u w:val="single"/>
+                  <w:rtl w:val="0"/>
+                </w:rPr>
+                <w:t xml:space="preserve">LinkedIn profile</w:t>
+              </w:r>
+            </w:hyperlink>
             <w:r>
               <w:rPr>
                 <w:rtl w:val="0"/>
@@ -721,18 +753,18 @@
               </w:rPr>
               <w:drawing>
                 <wp:inline distB="114300" distT="114300" distL="114300" distR="114300">
-                  <wp:extent cx="1435100" cy="1435100"/>
+                  <wp:extent cx="1905000" cy="1905000"/>
                   <wp:effectExtent b="0" l="0" r="0" t="0"/>
-                  <wp:docPr id="3" name="image1.png"/>
+                  <wp:docPr id="3" name="image3.jpg"/>
                   <a:graphic>
                     <a:graphicData uri="http://schemas.openxmlformats.org/drawingml/2006/picture">
                       <pic:pic>
                         <pic:nvPicPr>
-                          <pic:cNvPr id="0" name="image1.png"/>
+                          <pic:cNvPr id="0" name="image3.jpg"/>
                           <pic:cNvPicPr preferRelativeResize="0"/>
                         </pic:nvPicPr>
                         <pic:blipFill>
-                          <a:blip r:embed="rId7"/>
+                          <a:blip r:embed="rId11"/>
                           <a:srcRect b="0" l="0" r="0" t="0"/>
                           <a:stretch>
                             <a:fillRect/>
@@ -741,7 +773,7 @@
                         <pic:spPr>
                           <a:xfrm>
                             <a:off x="0" y="0"/>
-                            <a:ext cx="1435100" cy="1435100"/>
+                            <a:ext cx="1905000" cy="1905000"/>
                           </a:xfrm>
                           <a:prstGeom prst="rect"/>
                           <a:ln/>
@@ -772,6 +804,22 @@
               </w:rPr>
               <w:t xml:space="preserve">Purushotham Botla, Infinite Analytics, Inc.</w:t>
             </w:r>
+          </w:p>
+          <w:p>
+            <w:pPr>
+              <w:spacing w:line="240" w:lineRule="auto"/>
+              <w:rPr/>
+            </w:pPr>
+            <w:hyperlink r:id="rId12">
+              <w:r>
+                <w:rPr>
+                  <w:color w:val="1155cc"/>
+                  <w:u w:val="single"/>
+                  <w:rtl w:val="0"/>
+                </w:rPr>
+                <w:t xml:space="preserve">LinkedIn profile</w:t>
+              </w:r>
+            </w:hyperlink>
             <w:r>
               <w:rPr>
                 <w:rtl w:val="0"/>
@@ -862,102 +910,18 @@
               </w:rPr>
               <w:drawing>
                 <wp:inline distB="114300" distT="114300" distL="114300" distR="114300">
-                  <wp:extent cx="1435100" cy="1435100"/>
+                  <wp:extent cx="1295400" cy="1295400"/>
                   <wp:effectExtent b="0" l="0" r="0" t="0"/>
-                  <wp:docPr id="6" name="image1.png"/>
+                  <wp:docPr id="5" name="image6.jpg"/>
                   <a:graphic>
                     <a:graphicData uri="http://schemas.openxmlformats.org/drawingml/2006/picture">
                       <pic:pic>
                         <pic:nvPicPr>
-                          <pic:cNvPr id="0" name="image1.png"/>
+                          <pic:cNvPr id="0" name="image6.jpg"/>
                           <pic:cNvPicPr preferRelativeResize="0"/>
                         </pic:nvPicPr>
                         <pic:blipFill>
-                          <a:blip r:embed="rId7"/>
-                          <a:srcRect b="0" l="0" r="0" t="0"/>
-                          <a:stretch>
-                            <a:fillRect/>
-                          </a:stretch>
-                        </pic:blipFill>
-                        <pic:spPr>
-                          <a:xfrm>
-                            <a:off x="0" y="0"/>
-                            <a:ext cx="1435100" cy="1435100"/>
-                          </a:xfrm>
-                          <a:prstGeom prst="rect"/>
-                          <a:ln/>
-                        </pic:spPr>
-                      </pic:pic>
-                    </a:graphicData>
-                  </a:graphic>
-                </wp:inline>
-              </w:drawing>
-            </w:r>
-            <w:r>
-              <w:rPr>
-                <w:rtl w:val="0"/>
-              </w:rPr>
-            </w:r>
-          </w:p>
-          <w:p>
-            <w:pPr>
-              <w:pStyle w:val="Heading5"/>
-              <w:rPr/>
-            </w:pPr>
-            <w:bookmarkStart w:colFirst="0" w:colLast="0" w:name="_mit74c2z5i7c" w:id="18"/>
-            <w:bookmarkEnd w:id="18"/>
-            <w:r>
-              <w:rPr>
-                <w:rtl w:val="0"/>
-              </w:rPr>
-              <w:t xml:space="preserve">Chris Hokamp, Quantexa.</w:t>
-            </w:r>
-          </w:p>
-        </w:tc>
-        <w:tc>
-          <w:tcPr>
-            <w:shd w:fill="auto" w:val="clear"/>
-            <w:tcMar>
-              <w:top w:w="100.0" w:type="dxa"/>
-              <w:left w:w="100.0" w:type="dxa"/>
-              <w:bottom w:w="100.0" w:type="dxa"/>
-              <w:right w:w="100.0" w:type="dxa"/>
-            </w:tcMar>
-            <w:vAlign w:val="top"/>
-          </w:tcPr>
-          <w:p>
-            <w:pPr>
-              <w:shd w:fill="ffffff" w:val="clear"/>
-              <w:rPr>
-                <w:rFonts w:ascii="Lato" w:cs="Lato" w:eastAsia="Lato" w:hAnsi="Lato"/>
-                <w:b w:val="1"/>
-                <w:color w:val="212529"/>
-                <w:sz w:val="36"/>
-                <w:szCs w:val="36"/>
-              </w:rPr>
-            </w:pPr>
-            <w:r>
-              <w:rPr>
-                <w:rFonts w:ascii="Lato" w:cs="Lato" w:eastAsia="Lato" w:hAnsi="Lato"/>
-                <w:b w:val="1"/>
-                <w:color w:val="212529"/>
-                <w:sz w:val="36"/>
-                <w:szCs w:val="36"/>
-              </w:rPr>
-              <w:drawing>
-                <wp:inline distB="114300" distT="114300" distL="114300" distR="114300">
-                  <wp:extent cx="1295400" cy="1295400"/>
-                  <wp:effectExtent b="0" l="0" r="0" t="0"/>
-                  <wp:docPr id="2" name="image1.png"/>
-                  <a:graphic>
-                    <a:graphicData uri="http://schemas.openxmlformats.org/drawingml/2006/picture">
-                      <pic:pic>
-                        <pic:nvPicPr>
-                          <pic:cNvPr id="0" name="image1.png"/>
-                          <pic:cNvPicPr preferRelativeResize="0"/>
-                        </pic:nvPicPr>
-                        <pic:blipFill>
-                          <a:blip r:embed="rId7"/>
+                          <a:blip r:embed="rId13"/>
                           <a:srcRect b="0" l="0" r="0" t="0"/>
                           <a:stretch>
                             <a:fillRect/>
@@ -986,22 +950,32 @@
           <w:p>
             <w:pPr>
               <w:pStyle w:val="Heading5"/>
-              <w:rPr>
-                <w:rFonts w:ascii="Lato" w:cs="Lato" w:eastAsia="Lato" w:hAnsi="Lato"/>
-                <w:b w:val="1"/>
-                <w:color w:val="212529"/>
-                <w:sz w:val="36"/>
-                <w:szCs w:val="36"/>
-              </w:rPr>
-            </w:pPr>
-            <w:bookmarkStart w:colFirst="0" w:colLast="0" w:name="_8zstj9nsnp1g" w:id="19"/>
-            <w:bookmarkEnd w:id="19"/>
-            <w:r>
-              <w:rPr>
-                <w:rtl w:val="0"/>
-              </w:rPr>
-              <w:t xml:space="preserve">Demian Gholipour, Quantexa.</w:t>
-            </w:r>
+              <w:rPr/>
+            </w:pPr>
+            <w:bookmarkStart w:colFirst="0" w:colLast="0" w:name="_mit74c2z5i7c" w:id="18"/>
+            <w:bookmarkEnd w:id="18"/>
+            <w:r>
+              <w:rPr>
+                <w:rtl w:val="0"/>
+              </w:rPr>
+              <w:t xml:space="preserve">Chris Hokamp, Quantexa.</w:t>
+            </w:r>
+          </w:p>
+          <w:p>
+            <w:pPr>
+              <w:spacing w:line="240" w:lineRule="auto"/>
+              <w:rPr/>
+            </w:pPr>
+            <w:hyperlink r:id="rId14">
+              <w:r>
+                <w:rPr>
+                  <w:color w:val="1155cc"/>
+                  <w:u w:val="single"/>
+                  <w:rtl w:val="0"/>
+                </w:rPr>
+                <w:t xml:space="preserve">LinkedIn profile</w:t>
+              </w:r>
+            </w:hyperlink>
             <w:r>
               <w:rPr>
                 <w:rtl w:val="0"/>
@@ -1043,7 +1017,7 @@
                 <wp:inline distB="114300" distT="114300" distL="114300" distR="114300">
                   <wp:extent cx="1295400" cy="1295400"/>
                   <wp:effectExtent b="0" l="0" r="0" t="0"/>
-                  <wp:docPr id="8" name="image1.png"/>
+                  <wp:docPr id="1" name="image1.png"/>
                   <a:graphic>
                     <a:graphicData uri="http://schemas.openxmlformats.org/drawingml/2006/picture">
                       <pic:pic>
@@ -1052,7 +1026,7 @@
                           <pic:cNvPicPr preferRelativeResize="0"/>
                         </pic:nvPicPr>
                         <pic:blipFill>
-                          <a:blip r:embed="rId7"/>
+                          <a:blip r:embed="rId15"/>
                           <a:srcRect b="0" l="0" r="0" t="0"/>
                           <a:stretch>
                             <a:fillRect/>
@@ -1089,6 +1063,101 @@
                 <w:szCs w:val="36"/>
               </w:rPr>
             </w:pPr>
+            <w:bookmarkStart w:colFirst="0" w:colLast="0" w:name="_8zstj9nsnp1g" w:id="19"/>
+            <w:bookmarkEnd w:id="19"/>
+            <w:r>
+              <w:rPr>
+                <w:rtl w:val="0"/>
+              </w:rPr>
+              <w:t xml:space="preserve">Demian Gholipour, Quantexa.</w:t>
+            </w:r>
+            <w:r>
+              <w:rPr>
+                <w:rtl w:val="0"/>
+              </w:rPr>
+            </w:r>
+          </w:p>
+        </w:tc>
+        <w:tc>
+          <w:tcPr>
+            <w:shd w:fill="auto" w:val="clear"/>
+            <w:tcMar>
+              <w:top w:w="100.0" w:type="dxa"/>
+              <w:left w:w="100.0" w:type="dxa"/>
+              <w:bottom w:w="100.0" w:type="dxa"/>
+              <w:right w:w="100.0" w:type="dxa"/>
+            </w:tcMar>
+            <w:vAlign w:val="top"/>
+          </w:tcPr>
+          <w:p>
+            <w:pPr>
+              <w:shd w:fill="ffffff" w:val="clear"/>
+              <w:rPr>
+                <w:rFonts w:ascii="Lato" w:cs="Lato" w:eastAsia="Lato" w:hAnsi="Lato"/>
+                <w:b w:val="1"/>
+                <w:color w:val="212529"/>
+                <w:sz w:val="36"/>
+                <w:szCs w:val="36"/>
+              </w:rPr>
+            </w:pPr>
+            <w:r>
+              <w:rPr>
+                <w:rFonts w:ascii="Lato" w:cs="Lato" w:eastAsia="Lato" w:hAnsi="Lato"/>
+                <w:b w:val="1"/>
+                <w:color w:val="212529"/>
+                <w:sz w:val="36"/>
+                <w:szCs w:val="36"/>
+              </w:rPr>
+              <w:drawing>
+                <wp:inline distB="114300" distT="114300" distL="114300" distR="114300">
+                  <wp:extent cx="1295400" cy="1295400"/>
+                  <wp:effectExtent b="0" l="0" r="0" t="0"/>
+                  <wp:docPr id="8" name="image1.png"/>
+                  <a:graphic>
+                    <a:graphicData uri="http://schemas.openxmlformats.org/drawingml/2006/picture">
+                      <pic:pic>
+                        <pic:nvPicPr>
+                          <pic:cNvPr id="0" name="image1.png"/>
+                          <pic:cNvPicPr preferRelativeResize="0"/>
+                        </pic:nvPicPr>
+                        <pic:blipFill>
+                          <a:blip r:embed="rId15"/>
+                          <a:srcRect b="0" l="0" r="0" t="0"/>
+                          <a:stretch>
+                            <a:fillRect/>
+                          </a:stretch>
+                        </pic:blipFill>
+                        <pic:spPr>
+                          <a:xfrm>
+                            <a:off x="0" y="0"/>
+                            <a:ext cx="1295400" cy="1295400"/>
+                          </a:xfrm>
+                          <a:prstGeom prst="rect"/>
+                          <a:ln/>
+                        </pic:spPr>
+                      </pic:pic>
+                    </a:graphicData>
+                  </a:graphic>
+                </wp:inline>
+              </w:drawing>
+            </w:r>
+            <w:r>
+              <w:rPr>
+                <w:rtl w:val="0"/>
+              </w:rPr>
+            </w:r>
+          </w:p>
+          <w:p>
+            <w:pPr>
+              <w:pStyle w:val="Heading5"/>
+              <w:rPr>
+                <w:rFonts w:ascii="Lato" w:cs="Lato" w:eastAsia="Lato" w:hAnsi="Lato"/>
+                <w:b w:val="1"/>
+                <w:color w:val="212529"/>
+                <w:sz w:val="36"/>
+                <w:szCs w:val="36"/>
+              </w:rPr>
+            </w:pPr>
             <w:bookmarkStart w:colFirst="0" w:colLast="0" w:name="_y9rtsv6spu7d" w:id="20"/>
             <w:bookmarkEnd w:id="20"/>
             <w:r>
@@ -1147,7 +1216,7 @@
                           <pic:cNvPicPr preferRelativeResize="0"/>
                         </pic:nvPicPr>
                         <pic:blipFill>
-                          <a:blip r:embed="rId7"/>
+                          <a:blip r:embed="rId15"/>
                           <a:srcRect b="0" l="0" r="0" t="0"/>
                           <a:stretch>
                             <a:fillRect/>

--- a/content/programme/DBpedia_Session_3.docx
+++ b/content/programme/DBpedia_Session_3.docx
@@ -25,7 +25,7 @@
           <w:szCs w:val="46"/>
           <w:rtl w:val="0"/>
         </w:rPr>
-        <w:t xml:space="preserve">LLMs for Knowledge Graphs</w:t>
+        <w:t xml:space="preserve">Design, Construction and Refinement of KGs by AI</w:t>
       </w:r>
     </w:p>
     <w:p>
@@ -206,12 +206,12 @@
                 <wp:inline distB="114300" distT="114300" distL="114300" distR="114300">
                   <wp:extent cx="1962150" cy="2371725"/>
                   <wp:effectExtent b="0" l="0" r="0" t="0"/>
-                  <wp:docPr id="7" name="image5.png"/>
+                  <wp:docPr id="7" name="image2.png"/>
                   <a:graphic>
                     <a:graphicData uri="http://schemas.openxmlformats.org/drawingml/2006/picture">
                       <pic:pic>
                         <pic:nvPicPr>
-                          <pic:cNvPr id="0" name="image5.png"/>
+                          <pic:cNvPr id="0" name="image2.png"/>
                           <pic:cNvPicPr preferRelativeResize="0"/>
                         </pic:nvPicPr>
                         <pic:blipFill>
@@ -319,19 +319,42 @@
         <w:pStyle w:val="Heading3"/>
         <w:rPr/>
       </w:pPr>
-      <w:bookmarkStart w:colFirst="0" w:colLast="0" w:name="_9i3nwncylofq" w:id="8"/>
+      <w:bookmarkStart w:colFirst="0" w:colLast="0" w:name="_2ml4fd778bh" w:id="8"/>
       <w:bookmarkEnd w:id="8"/>
       <w:r>
         <w:rPr>
           <w:rtl w:val="0"/>
         </w:rPr>
-        <w:t xml:space="preserve">ORKG Ask: A Neuro-Symbolic Scholarly Search System</w:t>
+      </w:r>
+    </w:p>
+    <w:p>
+      <w:pPr>
+        <w:pStyle w:val="Heading3"/>
+        <w:rPr/>
+      </w:pPr>
+      <w:bookmarkStart w:colFirst="0" w:colLast="0" w:name="_qvzfttwy6dsg" w:id="9"/>
+      <w:bookmarkEnd w:id="9"/>
+      <w:r>
+        <w:rPr>
+          <w:rtl w:val="0"/>
+        </w:rPr>
+        <w:t xml:space="preserve">Training an LLM for generating KG from raw transcript</w:t>
+      </w:r>
+    </w:p>
+    <w:p>
+      <w:pPr>
+        <w:rPr/>
+      </w:pPr>
+      <w:r>
+        <w:rPr>
+          <w:rtl w:val="0"/>
+        </w:rPr>
       </w:r>
     </w:p>
     <w:tbl>
       <w:tblPr>
         <w:tblStyle w:val="Table2"/>
-        <w:tblW w:w="3311.4330708661423" w:type="dxa"/>
+        <w:tblW w:w="9056.433070866142" w:type="dxa"/>
         <w:jc w:val="left"/>
         <w:tblBorders>
           <w:top w:color="000000" w:space="0" w:sz="8" w:val="single"/>
@@ -346,9 +369,11 @@
       </w:tblPr>
       <w:tblGrid>
         <w:gridCol w:w="3311.4330708661423"/>
+        <w:gridCol w:w="5745"/>
         <w:tblGridChange w:id="0">
           <w:tblGrid>
             <w:gridCol w:w="3311.4330708661423"/>
+            <w:gridCol w:w="5745"/>
           </w:tblGrid>
         </w:tblGridChange>
       </w:tblGrid>
@@ -391,12 +416,12 @@
                 <wp:inline distB="114300" distT="114300" distL="114300" distR="114300">
                   <wp:extent cx="1905000" cy="1905000"/>
                   <wp:effectExtent b="0" l="0" r="0" t="0"/>
-                  <wp:docPr id="6" name="image4.jpg"/>
+                  <wp:docPr id="4" name="image3.jpg"/>
                   <a:graphic>
                     <a:graphicData uri="http://schemas.openxmlformats.org/drawingml/2006/picture">
                       <pic:pic>
                         <pic:nvPicPr>
-                          <pic:cNvPr id="0" name="image4.jpg"/>
+                          <pic:cNvPr id="0" name="image3.jpg"/>
                           <pic:cNvPicPr preferRelativeResize="0"/>
                         </pic:nvPicPr>
                         <pic:blipFill>
@@ -428,7 +453,7 @@
           </w:p>
           <w:p>
             <w:pPr>
-              <w:pStyle w:val="Heading4"/>
+              <w:pStyle w:val="Heading5"/>
               <w:keepNext w:val="0"/>
               <w:keepLines w:val="0"/>
               <w:pBdr>
@@ -438,31 +463,15 @@
                 <w:right w:color="auto" w:space="0" w:sz="0" w:val="none"/>
                 <w:between w:color="auto" w:space="0" w:sz="0" w:val="none"/>
               </w:pBdr>
-              <w:shd w:fill="ffffff" w:val="clear"/>
-              <w:spacing w:after="0" w:before="0" w:lineRule="auto"/>
               <w:rPr/>
             </w:pPr>
-            <w:bookmarkStart w:colFirst="0" w:colLast="0" w:name="_debzorh7ktvf" w:id="9"/>
-            <w:bookmarkEnd w:id="9"/>
-            <w:r>
-              <w:rPr>
-                <w:rtl w:val="0"/>
-              </w:rPr>
-              <w:t xml:space="preserve">Allard Oelen</w:t>
-            </w:r>
-          </w:p>
-          <w:p>
-            <w:pPr>
-              <w:pStyle w:val="Heading5"/>
-              <w:rPr/>
-            </w:pPr>
-            <w:bookmarkStart w:colFirst="0" w:colLast="0" w:name="_xjxsllodu0rq" w:id="10"/>
+            <w:bookmarkStart w:colFirst="0" w:colLast="0" w:name="_buraerrjdhe5" w:id="10"/>
             <w:bookmarkEnd w:id="10"/>
             <w:r>
               <w:rPr>
                 <w:rtl w:val="0"/>
               </w:rPr>
-              <w:t xml:space="preserve">TIB - Leibniz Information Centre for Science and Technology</w:t>
+              <w:t xml:space="preserve">Michiel Buisman, CIO Office @ UWV</w:t>
             </w:r>
           </w:p>
           <w:p>
@@ -487,15 +496,35 @@
             </w:r>
           </w:p>
         </w:tc>
+        <w:tc>
+          <w:tcPr>
+            <w:shd w:fill="auto" w:val="clear"/>
+            <w:tcMar>
+              <w:top w:w="100.0" w:type="dxa"/>
+              <w:left w:w="100.0" w:type="dxa"/>
+              <w:bottom w:w="100.0" w:type="dxa"/>
+              <w:right w:w="100.0" w:type="dxa"/>
+            </w:tcMar>
+            <w:vAlign w:val="top"/>
+          </w:tcPr>
+          <w:p>
+            <w:pPr>
+              <w:shd w:fill="ffffff" w:val="clear"/>
+              <w:rPr/>
+            </w:pPr>
+            <w:r>
+              <w:rPr>
+                <w:rtl w:val="0"/>
+              </w:rPr>
+            </w:r>
+          </w:p>
+        </w:tc>
       </w:tr>
     </w:tbl>
     <w:p>
       <w:pPr>
-        <w:pStyle w:val="Heading3"/>
         <w:rPr/>
       </w:pPr>
-      <w:bookmarkStart w:colFirst="0" w:colLast="0" w:name="_da9jakx2ww19" w:id="11"/>
-      <w:bookmarkEnd w:id="11"/>
       <w:r>
         <w:rPr>
           <w:rtl w:val="0"/>
@@ -507,8 +536,8 @@
         <w:pStyle w:val="Heading3"/>
         <w:rPr/>
       </w:pPr>
-      <w:bookmarkStart w:colFirst="0" w:colLast="0" w:name="_9nc1div9e89y" w:id="12"/>
-      <w:bookmarkEnd w:id="12"/>
+      <w:bookmarkStart w:colFirst="0" w:colLast="0" w:name="_9nc1div9e89y" w:id="11"/>
+      <w:bookmarkEnd w:id="11"/>
       <w:r>
         <w:rPr>
           <w:rtl w:val="0"/>
@@ -579,12 +608,12 @@
                 <wp:inline distB="114300" distT="114300" distL="114300" distR="114300">
                   <wp:extent cx="1971675" cy="1968500"/>
                   <wp:effectExtent b="0" l="0" r="0" t="0"/>
-                  <wp:docPr id="2" name="image2.jpg"/>
+                  <wp:docPr id="3" name="image5.jpg"/>
                   <a:graphic>
                     <a:graphicData uri="http://schemas.openxmlformats.org/drawingml/2006/picture">
                       <pic:pic>
                         <pic:nvPicPr>
-                          <pic:cNvPr id="0" name="image2.jpg"/>
+                          <pic:cNvPr id="0" name="image5.jpg"/>
                           <pic:cNvPicPr preferRelativeResize="0"/>
                         </pic:nvPicPr>
                         <pic:blipFill>
@@ -620,8 +649,8 @@
               <w:shd w:fill="ffffff" w:val="clear"/>
               <w:rPr/>
             </w:pPr>
-            <w:bookmarkStart w:colFirst="0" w:colLast="0" w:name="_kxi2pubk45x0" w:id="13"/>
-            <w:bookmarkEnd w:id="13"/>
+            <w:bookmarkStart w:colFirst="0" w:colLast="0" w:name="_kxi2pubk45x0" w:id="12"/>
+            <w:bookmarkEnd w:id="12"/>
             <w:r>
               <w:rPr>
                 <w:rtl w:val="0"/>
@@ -635,8 +664,8 @@
               <w:shd w:fill="ffffff" w:val="clear"/>
               <w:rPr/>
             </w:pPr>
-            <w:bookmarkStart w:colFirst="0" w:colLast="0" w:name="_lzk5t2kzsvye" w:id="14"/>
-            <w:bookmarkEnd w:id="14"/>
+            <w:bookmarkStart w:colFirst="0" w:colLast="0" w:name="_lzk5t2kzsvye" w:id="13"/>
+            <w:bookmarkEnd w:id="13"/>
             <w:r>
               <w:rPr>
                 <w:rtl w:val="0"/>
@@ -683,159 +712,8 @@
         <w:pStyle w:val="Heading3"/>
         <w:rPr/>
       </w:pPr>
-      <w:bookmarkStart w:colFirst="0" w:colLast="0" w:name="_53rrz34r0m0h" w:id="15"/>
-      <w:bookmarkEnd w:id="15"/>
-      <w:r>
-        <w:rPr>
-          <w:rtl w:val="0"/>
-        </w:rPr>
-        <w:t xml:space="preserve">TBA</w:t>
-      </w:r>
-    </w:p>
-    <w:tbl>
-      <w:tblPr>
-        <w:tblStyle w:val="Table4"/>
-        <w:tblW w:w="3311.4330708661423" w:type="dxa"/>
-        <w:jc w:val="left"/>
-        <w:tblBorders>
-          <w:top w:color="000000" w:space="0" w:sz="8" w:val="single"/>
-          <w:left w:color="000000" w:space="0" w:sz="8" w:val="single"/>
-          <w:bottom w:color="000000" w:space="0" w:sz="8" w:val="single"/>
-          <w:right w:color="000000" w:space="0" w:sz="8" w:val="single"/>
-          <w:insideH w:color="000000" w:space="0" w:sz="8" w:val="single"/>
-          <w:insideV w:color="000000" w:space="0" w:sz="8" w:val="single"/>
-        </w:tblBorders>
-        <w:tblLayout w:type="fixed"/>
-        <w:tblLook w:val="0600"/>
-      </w:tblPr>
-      <w:tblGrid>
-        <w:gridCol w:w="3311.4330708661423"/>
-        <w:tblGridChange w:id="0">
-          <w:tblGrid>
-            <w:gridCol w:w="3311.4330708661423"/>
-          </w:tblGrid>
-        </w:tblGridChange>
-      </w:tblGrid>
-      <w:tr>
-        <w:trPr>
-          <w:cantSplit w:val="1"/>
-          <w:tblHeader w:val="0"/>
-        </w:trPr>
-        <w:tc>
-          <w:tcPr>
-            <w:shd w:fill="auto" w:val="clear"/>
-            <w:tcMar>
-              <w:top w:w="100.0" w:type="dxa"/>
-              <w:left w:w="100.0" w:type="dxa"/>
-              <w:bottom w:w="100.0" w:type="dxa"/>
-              <w:right w:w="100.0" w:type="dxa"/>
-            </w:tcMar>
-            <w:vAlign w:val="top"/>
-          </w:tcPr>
-          <w:p>
-            <w:pPr>
-              <w:shd w:fill="ffffff" w:val="clear"/>
-              <w:rPr>
-                <w:rFonts w:ascii="Lato" w:cs="Lato" w:eastAsia="Lato" w:hAnsi="Lato"/>
-                <w:b w:val="1"/>
-                <w:color w:val="212529"/>
-                <w:sz w:val="36"/>
-                <w:szCs w:val="36"/>
-              </w:rPr>
-            </w:pPr>
-            <w:r>
-              <w:rPr>
-                <w:rFonts w:ascii="Lato" w:cs="Lato" w:eastAsia="Lato" w:hAnsi="Lato"/>
-                <w:b w:val="1"/>
-                <w:color w:val="212529"/>
-                <w:sz w:val="36"/>
-                <w:szCs w:val="36"/>
-              </w:rPr>
-              <w:drawing>
-                <wp:inline distB="114300" distT="114300" distL="114300" distR="114300">
-                  <wp:extent cx="1905000" cy="1905000"/>
-                  <wp:effectExtent b="0" l="0" r="0" t="0"/>
-                  <wp:docPr id="3" name="image3.jpg"/>
-                  <a:graphic>
-                    <a:graphicData uri="http://schemas.openxmlformats.org/drawingml/2006/picture">
-                      <pic:pic>
-                        <pic:nvPicPr>
-                          <pic:cNvPr id="0" name="image3.jpg"/>
-                          <pic:cNvPicPr preferRelativeResize="0"/>
-                        </pic:nvPicPr>
-                        <pic:blipFill>
-                          <a:blip r:embed="rId11"/>
-                          <a:srcRect b="0" l="0" r="0" t="0"/>
-                          <a:stretch>
-                            <a:fillRect/>
-                          </a:stretch>
-                        </pic:blipFill>
-                        <pic:spPr>
-                          <a:xfrm>
-                            <a:off x="0" y="0"/>
-                            <a:ext cx="1905000" cy="1905000"/>
-                          </a:xfrm>
-                          <a:prstGeom prst="rect"/>
-                          <a:ln/>
-                        </pic:spPr>
-                      </pic:pic>
-                    </a:graphicData>
-                  </a:graphic>
-                </wp:inline>
-              </w:drawing>
-            </w:r>
-            <w:r>
-              <w:rPr>
-                <w:rtl w:val="0"/>
-              </w:rPr>
-            </w:r>
-          </w:p>
-          <w:p>
-            <w:pPr>
-              <w:pStyle w:val="Heading5"/>
-              <w:shd w:fill="ffffff" w:val="clear"/>
-              <w:rPr/>
-            </w:pPr>
-            <w:bookmarkStart w:colFirst="0" w:colLast="0" w:name="_nzhpx5xabq7w" w:id="16"/>
-            <w:bookmarkEnd w:id="16"/>
-            <w:r>
-              <w:rPr>
-                <w:rtl w:val="0"/>
-              </w:rPr>
-              <w:t xml:space="preserve">Purushotham Botla, Infinite Analytics, Inc.</w:t>
-            </w:r>
-          </w:p>
-          <w:p>
-            <w:pPr>
-              <w:spacing w:line="240" w:lineRule="auto"/>
-              <w:rPr/>
-            </w:pPr>
-            <w:hyperlink r:id="rId12">
-              <w:r>
-                <w:rPr>
-                  <w:color w:val="1155cc"/>
-                  <w:u w:val="single"/>
-                  <w:rtl w:val="0"/>
-                </w:rPr>
-                <w:t xml:space="preserve">LinkedIn profile</w:t>
-              </w:r>
-            </w:hyperlink>
-            <w:r>
-              <w:rPr>
-                <w:rtl w:val="0"/>
-              </w:rPr>
-            </w:r>
-          </w:p>
-        </w:tc>
-      </w:tr>
-    </w:tbl>
-    <w:p>
-      <w:pPr>
-        <w:pStyle w:val="Heading3"/>
-        <w:rPr/>
-      </w:pPr>
-      <w:bookmarkStart w:colFirst="0" w:colLast="0" w:name="_rzal5rrx2vkw" w:id="17"/>
-      <w:bookmarkEnd w:id="17"/>
+      <w:bookmarkStart w:colFirst="0" w:colLast="0" w:name="_rzal5rrx2vkw" w:id="14"/>
+      <w:bookmarkEnd w:id="14"/>
       <w:r>
         <w:rPr>
           <w:rtl w:val="0"/>
@@ -845,7 +723,7 @@
     </w:p>
     <w:tbl>
       <w:tblPr>
-        <w:tblStyle w:val="Table5"/>
+        <w:tblStyle w:val="Table4"/>
         <w:tblW w:w="9025.511811023624" w:type="dxa"/>
         <w:jc w:val="left"/>
         <w:tblBorders>
@@ -912,12 +790,117 @@
                 <wp:inline distB="114300" distT="114300" distL="114300" distR="114300">
                   <wp:extent cx="1295400" cy="1295400"/>
                   <wp:effectExtent b="0" l="0" r="0" t="0"/>
-                  <wp:docPr id="5" name="image6.jpg"/>
+                  <wp:docPr id="6" name="image4.jpg"/>
                   <a:graphic>
                     <a:graphicData uri="http://schemas.openxmlformats.org/drawingml/2006/picture">
                       <pic:pic>
                         <pic:nvPicPr>
-                          <pic:cNvPr id="0" name="image6.jpg"/>
+                          <pic:cNvPr id="0" name="image4.jpg"/>
+                          <pic:cNvPicPr preferRelativeResize="0"/>
+                        </pic:nvPicPr>
+                        <pic:blipFill>
+                          <a:blip r:embed="rId11"/>
+                          <a:srcRect b="0" l="0" r="0" t="0"/>
+                          <a:stretch>
+                            <a:fillRect/>
+                          </a:stretch>
+                        </pic:blipFill>
+                        <pic:spPr>
+                          <a:xfrm>
+                            <a:off x="0" y="0"/>
+                            <a:ext cx="1295400" cy="1295400"/>
+                          </a:xfrm>
+                          <a:prstGeom prst="rect"/>
+                          <a:ln/>
+                        </pic:spPr>
+                      </pic:pic>
+                    </a:graphicData>
+                  </a:graphic>
+                </wp:inline>
+              </w:drawing>
+            </w:r>
+            <w:r>
+              <w:rPr>
+                <w:rtl w:val="0"/>
+              </w:rPr>
+            </w:r>
+          </w:p>
+          <w:p>
+            <w:pPr>
+              <w:pStyle w:val="Heading5"/>
+              <w:rPr/>
+            </w:pPr>
+            <w:bookmarkStart w:colFirst="0" w:colLast="0" w:name="_mit74c2z5i7c" w:id="15"/>
+            <w:bookmarkEnd w:id="15"/>
+            <w:r>
+              <w:rPr>
+                <w:rtl w:val="0"/>
+              </w:rPr>
+              <w:t xml:space="preserve">Chris Hokamp, Quantexa</w:t>
+            </w:r>
+          </w:p>
+          <w:p>
+            <w:pPr>
+              <w:spacing w:line="240" w:lineRule="auto"/>
+              <w:rPr/>
+            </w:pPr>
+            <w:hyperlink r:id="rId12">
+              <w:r>
+                <w:rPr>
+                  <w:color w:val="1155cc"/>
+                  <w:u w:val="single"/>
+                  <w:rtl w:val="0"/>
+                </w:rPr>
+                <w:t xml:space="preserve">LinkedIn profile</w:t>
+              </w:r>
+            </w:hyperlink>
+            <w:r>
+              <w:rPr>
+                <w:rtl w:val="0"/>
+              </w:rPr>
+            </w:r>
+          </w:p>
+        </w:tc>
+        <w:tc>
+          <w:tcPr>
+            <w:shd w:fill="auto" w:val="clear"/>
+            <w:tcMar>
+              <w:top w:w="100.0" w:type="dxa"/>
+              <w:left w:w="100.0" w:type="dxa"/>
+              <w:bottom w:w="100.0" w:type="dxa"/>
+              <w:right w:w="100.0" w:type="dxa"/>
+            </w:tcMar>
+            <w:vAlign w:val="top"/>
+          </w:tcPr>
+          <w:p>
+            <w:pPr>
+              <w:shd w:fill="ffffff" w:val="clear"/>
+              <w:rPr>
+                <w:rFonts w:ascii="Lato" w:cs="Lato" w:eastAsia="Lato" w:hAnsi="Lato"/>
+                <w:b w:val="1"/>
+                <w:color w:val="212529"/>
+                <w:sz w:val="36"/>
+                <w:szCs w:val="36"/>
+              </w:rPr>
+            </w:pPr>
+            <w:r>
+              <w:rPr>
+                <w:rFonts w:ascii="Lato" w:cs="Lato" w:eastAsia="Lato" w:hAnsi="Lato"/>
+                <w:b w:val="1"/>
+                <w:color w:val="212529"/>
+                <w:sz w:val="36"/>
+                <w:szCs w:val="36"/>
+              </w:rPr>
+              <w:drawing>
+                <wp:inline distB="114300" distT="114300" distL="114300" distR="114300">
+                  <wp:extent cx="1295400" cy="1295400"/>
+                  <wp:effectExtent b="0" l="0" r="0" t="0"/>
+                  <wp:docPr id="1" name="image1.png"/>
+                  <a:graphic>
+                    <a:graphicData uri="http://schemas.openxmlformats.org/drawingml/2006/picture">
+                      <pic:pic>
+                        <pic:nvPicPr>
+                          <pic:cNvPr id="0" name="image1.png"/>
                           <pic:cNvPicPr preferRelativeResize="0"/>
                         </pic:nvPicPr>
                         <pic:blipFill>
@@ -950,32 +933,22 @@
           <w:p>
             <w:pPr>
               <w:pStyle w:val="Heading5"/>
-              <w:rPr/>
-            </w:pPr>
-            <w:bookmarkStart w:colFirst="0" w:colLast="0" w:name="_mit74c2z5i7c" w:id="18"/>
-            <w:bookmarkEnd w:id="18"/>
-            <w:r>
-              <w:rPr>
-                <w:rtl w:val="0"/>
-              </w:rPr>
-              <w:t xml:space="preserve">Chris Hokamp, Quantexa.</w:t>
-            </w:r>
-          </w:p>
-          <w:p>
-            <w:pPr>
-              <w:spacing w:line="240" w:lineRule="auto"/>
-              <w:rPr/>
-            </w:pPr>
-            <w:hyperlink r:id="rId14">
-              <w:r>
-                <w:rPr>
-                  <w:color w:val="1155cc"/>
-                  <w:u w:val="single"/>
-                  <w:rtl w:val="0"/>
-                </w:rPr>
-                <w:t xml:space="preserve">LinkedIn profile</w:t>
-              </w:r>
-            </w:hyperlink>
+              <w:rPr>
+                <w:rFonts w:ascii="Lato" w:cs="Lato" w:eastAsia="Lato" w:hAnsi="Lato"/>
+                <w:b w:val="1"/>
+                <w:color w:val="212529"/>
+                <w:sz w:val="36"/>
+                <w:szCs w:val="36"/>
+              </w:rPr>
+            </w:pPr>
+            <w:bookmarkStart w:colFirst="0" w:colLast="0" w:name="_8zstj9nsnp1g" w:id="16"/>
+            <w:bookmarkEnd w:id="16"/>
+            <w:r>
+              <w:rPr>
+                <w:rtl w:val="0"/>
+              </w:rPr>
+              <w:t xml:space="preserve">Demian Gholipour, Quantexa</w:t>
+            </w:r>
             <w:r>
               <w:rPr>
                 <w:rtl w:val="0"/>
@@ -1017,7 +990,7 @@
                 <wp:inline distB="114300" distT="114300" distL="114300" distR="114300">
                   <wp:extent cx="1295400" cy="1295400"/>
                   <wp:effectExtent b="0" l="0" r="0" t="0"/>
-                  <wp:docPr id="1" name="image1.png"/>
+                  <wp:docPr id="8" name="image1.png"/>
                   <a:graphic>
                     <a:graphicData uri="http://schemas.openxmlformats.org/drawingml/2006/picture">
                       <pic:pic>
@@ -1026,7 +999,7 @@
                           <pic:cNvPicPr preferRelativeResize="0"/>
                         </pic:nvPicPr>
                         <pic:blipFill>
-                          <a:blip r:embed="rId15"/>
+                          <a:blip r:embed="rId13"/>
                           <a:srcRect b="0" l="0" r="0" t="0"/>
                           <a:stretch>
                             <a:fillRect/>
@@ -1063,13 +1036,13 @@
                 <w:szCs w:val="36"/>
               </w:rPr>
             </w:pPr>
-            <w:bookmarkStart w:colFirst="0" w:colLast="0" w:name="_8zstj9nsnp1g" w:id="19"/>
-            <w:bookmarkEnd w:id="19"/>
-            <w:r>
-              <w:rPr>
-                <w:rtl w:val="0"/>
-              </w:rPr>
-              <w:t xml:space="preserve">Demian Gholipour, Quantexa.</w:t>
+            <w:bookmarkStart w:colFirst="0" w:colLast="0" w:name="_y9rtsv6spu7d" w:id="17"/>
+            <w:bookmarkEnd w:id="17"/>
+            <w:r>
+              <w:rPr>
+                <w:rtl w:val="0"/>
+              </w:rPr>
+              <w:t xml:space="preserve">Shashank Mangla, Quantexa</w:t>
             </w:r>
             <w:r>
               <w:rPr>
@@ -1112,7 +1085,7 @@
                 <wp:inline distB="114300" distT="114300" distL="114300" distR="114300">
                   <wp:extent cx="1295400" cy="1295400"/>
                   <wp:effectExtent b="0" l="0" r="0" t="0"/>
-                  <wp:docPr id="8" name="image1.png"/>
+                  <wp:docPr id="5" name="image1.png"/>
                   <a:graphic>
                     <a:graphicData uri="http://schemas.openxmlformats.org/drawingml/2006/picture">
                       <pic:pic>
@@ -1121,7 +1094,7 @@
                           <pic:cNvPicPr preferRelativeResize="0"/>
                         </pic:nvPicPr>
                         <pic:blipFill>
-                          <a:blip r:embed="rId15"/>
+                          <a:blip r:embed="rId13"/>
                           <a:srcRect b="0" l="0" r="0" t="0"/>
                           <a:stretch>
                             <a:fillRect/>
@@ -1158,13 +1131,13 @@
                 <w:szCs w:val="36"/>
               </w:rPr>
             </w:pPr>
-            <w:bookmarkStart w:colFirst="0" w:colLast="0" w:name="_y9rtsv6spu7d" w:id="20"/>
-            <w:bookmarkEnd w:id="20"/>
-            <w:r>
-              <w:rPr>
-                <w:rtl w:val="0"/>
-              </w:rPr>
-              <w:t xml:space="preserve">Shashank Mangla, Quantexa.</w:t>
+            <w:bookmarkStart w:colFirst="0" w:colLast="0" w:name="_hwyy5070l92o" w:id="18"/>
+            <w:bookmarkEnd w:id="18"/>
+            <w:r>
+              <w:rPr>
+                <w:rtl w:val="0"/>
+              </w:rPr>
+              <w:t xml:space="preserve">Jack Boylan, Quantexa</w:t>
             </w:r>
             <w:r>
               <w:rPr>
@@ -1173,6 +1146,66 @@
             </w:r>
           </w:p>
         </w:tc>
+      </w:tr>
+    </w:tbl>
+    <w:p>
+      <w:pPr>
+        <w:pStyle w:val="Heading3"/>
+        <w:rPr/>
+      </w:pPr>
+      <w:bookmarkStart w:colFirst="0" w:colLast="0" w:name="_zfrn15dkcu4p" w:id="19"/>
+      <w:bookmarkEnd w:id="19"/>
+      <w:r>
+        <w:rPr>
+          <w:rtl w:val="0"/>
+        </w:rPr>
+      </w:r>
+    </w:p>
+    <w:p>
+      <w:pPr>
+        <w:pStyle w:val="Heading3"/>
+        <w:rPr/>
+      </w:pPr>
+      <w:bookmarkStart w:colFirst="0" w:colLast="0" w:name="_8cbvis8ly8pv" w:id="20"/>
+      <w:bookmarkEnd w:id="20"/>
+      <w:r>
+        <w:rPr>
+          <w:rtl w:val="0"/>
+        </w:rPr>
+        <w:t xml:space="preserve">LLM-assisted KG engineering</w:t>
+      </w:r>
+    </w:p>
+    <w:tbl>
+      <w:tblPr>
+        <w:tblStyle w:val="Table5"/>
+        <w:tblW w:w="9615.0" w:type="dxa"/>
+        <w:jc w:val="left"/>
+        <w:tblBorders>
+          <w:top w:color="000000" w:space="0" w:sz="8" w:val="single"/>
+          <w:left w:color="000000" w:space="0" w:sz="8" w:val="single"/>
+          <w:bottom w:color="000000" w:space="0" w:sz="8" w:val="single"/>
+          <w:right w:color="000000" w:space="0" w:sz="8" w:val="single"/>
+          <w:insideH w:color="000000" w:space="0" w:sz="8" w:val="single"/>
+          <w:insideV w:color="000000" w:space="0" w:sz="8" w:val="single"/>
+        </w:tblBorders>
+        <w:tblLayout w:type="fixed"/>
+        <w:tblLook w:val="0600"/>
+      </w:tblPr>
+      <w:tblGrid>
+        <w:gridCol w:w="3315"/>
+        <w:gridCol w:w="6300"/>
+        <w:tblGridChange w:id="0">
+          <w:tblGrid>
+            <w:gridCol w:w="3315"/>
+            <w:gridCol w:w="6300"/>
+          </w:tblGrid>
+        </w:tblGridChange>
+      </w:tblGrid>
+      <w:tr>
+        <w:trPr>
+          <w:cantSplit w:val="1"/>
+          <w:tblHeader w:val="0"/>
+        </w:trPr>
         <w:tc>
           <w:tcPr>
             <w:shd w:fill="auto" w:val="clear"/>
@@ -1207,7 +1240,7 @@
                 <wp:inline distB="114300" distT="114300" distL="114300" distR="114300">
                   <wp:extent cx="1295400" cy="1295400"/>
                   <wp:effectExtent b="0" l="0" r="0" t="0"/>
-                  <wp:docPr id="4" name="image1.png"/>
+                  <wp:docPr id="2" name="image1.png"/>
                   <a:graphic>
                     <a:graphicData uri="http://schemas.openxmlformats.org/drawingml/2006/picture">
                       <pic:pic>
@@ -1216,7 +1249,7 @@
                           <pic:cNvPicPr preferRelativeResize="0"/>
                         </pic:nvPicPr>
                         <pic:blipFill>
-                          <a:blip r:embed="rId15"/>
+                          <a:blip r:embed="rId13"/>
                           <a:srcRect b="0" l="0" r="0" t="0"/>
                           <a:stretch>
                             <a:fillRect/>
@@ -1245,6 +1278,50 @@
           <w:p>
             <w:pPr>
               <w:pStyle w:val="Heading5"/>
+              <w:rPr/>
+            </w:pPr>
+            <w:bookmarkStart w:colFirst="0" w:colLast="0" w:name="_15ua0du9g1m5" w:id="21"/>
+            <w:bookmarkEnd w:id="21"/>
+            <w:r>
+              <w:rPr>
+                <w:rtl w:val="0"/>
+              </w:rPr>
+              <w:t xml:space="preserve">Johannes Frey,</w:t>
+            </w:r>
+          </w:p>
+          <w:p>
+            <w:pPr>
+              <w:spacing w:line="240" w:lineRule="auto"/>
+              <w:rPr/>
+            </w:pPr>
+            <w:r>
+              <w:rPr>
+                <w:color w:val="666666"/>
+                <w:rtl w:val="0"/>
+              </w:rPr>
+              <w:t xml:space="preserve">InfAI</w:t>
+            </w:r>
+            <w:r>
+              <w:rPr>
+                <w:rtl w:val="0"/>
+              </w:rPr>
+            </w:r>
+          </w:p>
+        </w:tc>
+        <w:tc>
+          <w:tcPr>
+            <w:shd w:fill="auto" w:val="clear"/>
+            <w:tcMar>
+              <w:top w:w="100.0" w:type="dxa"/>
+              <w:left w:w="100.0" w:type="dxa"/>
+              <w:bottom w:w="100.0" w:type="dxa"/>
+              <w:right w:w="100.0" w:type="dxa"/>
+            </w:tcMar>
+            <w:vAlign w:val="top"/>
+          </w:tcPr>
+          <w:p>
+            <w:pPr>
+              <w:shd w:fill="ffffff" w:val="clear"/>
               <w:rPr>
                 <w:rFonts w:ascii="Lato" w:cs="Lato" w:eastAsia="Lato" w:hAnsi="Lato"/>
                 <w:b w:val="1"/>
@@ -1253,13 +1330,11 @@
                 <w:szCs w:val="36"/>
               </w:rPr>
             </w:pPr>
-            <w:bookmarkStart w:colFirst="0" w:colLast="0" w:name="_hwyy5070l92o" w:id="21"/>
-            <w:bookmarkEnd w:id="21"/>
-            <w:r>
-              <w:rPr>
-                <w:rtl w:val="0"/>
-              </w:rPr>
-              <w:t xml:space="preserve">Jack Boylan, Quantexa.</w:t>
+            <w:r>
+              <w:rPr>
+                <w:rtl w:val="0"/>
+              </w:rPr>
+              <w:t xml:space="preserve">Johannes studied computer science at Leipzig University with focus on database technologies, computer networks &amp; distributed systems and Semantic Web. During his bachelors he worked as a student assistant at the business information systems department for the “Leipzig Data” project and developed PHP-based semantic solutions for publishing and visualizing RDF data. In his bachelor thesis he created a WordPress plugin for the humanities to author, manage, publish and visualize RDF data within WordPress. In the beginning of 2015 he joined the Knowledge Integration and Linked Data Technologies competence center (KILT) of the Institute of Applied Informatics (InfAI) as graduate assistant. Within this work he supported the creation of an open industry knowledge graph in the “Smart Data Web” research project. In his master thesis he evaluated and benchmarked metadata representation models in RDF stores and wrote Java-based tools for flexible metadata storage and querying.</w:t>
             </w:r>
             <w:r>
               <w:rPr>
@@ -1270,19 +1345,6 @@
         </w:tc>
       </w:tr>
     </w:tbl>
-    <w:p>
-      <w:pPr>
-        <w:pStyle w:val="Heading3"/>
-        <w:rPr/>
-      </w:pPr>
-      <w:bookmarkStart w:colFirst="0" w:colLast="0" w:name="_zfrn15dkcu4p" w:id="22"/>
-      <w:bookmarkEnd w:id="22"/>
-      <w:r>
-        <w:rPr>
-          <w:rtl w:val="0"/>
-        </w:rPr>
-      </w:r>
-    </w:p>
     <w:p>
       <w:pPr>
         <w:rPr/>

--- a/content/programme/DBpedia_Session_3.docx
+++ b/content/programme/DBpedia_Session_3.docx
@@ -206,12 +206,12 @@
                 <wp:inline distB="114300" distT="114300" distL="114300" distR="114300">
                   <wp:extent cx="1962150" cy="2371725"/>
                   <wp:effectExtent b="0" l="0" r="0" t="0"/>
-                  <wp:docPr id="7" name="image2.png"/>
+                  <wp:docPr id="7" name="image5.png"/>
                   <a:graphic>
                     <a:graphicData uri="http://schemas.openxmlformats.org/drawingml/2006/picture">
                       <pic:pic>
                         <pic:nvPicPr>
-                          <pic:cNvPr id="0" name="image2.png"/>
+                          <pic:cNvPr id="0" name="image5.png"/>
                           <pic:cNvPicPr preferRelativeResize="0"/>
                         </pic:nvPicPr>
                         <pic:blipFill>
@@ -542,7 +542,7 @@
         <w:rPr>
           <w:rtl w:val="0"/>
         </w:rPr>
-        <w:t xml:space="preserve">Sensemaking Networks: Transforming Science Social Media Into a Semantic Web of Science</w:t>
+        <w:t xml:space="preserve">Sensemaking Networks: Transforming Science Social Media Into a Semantic Web of Science (remote)</w:t>
       </w:r>
     </w:p>
     <w:tbl>
@@ -608,12 +608,12 @@
                 <wp:inline distB="114300" distT="114300" distL="114300" distR="114300">
                   <wp:extent cx="1971675" cy="1968500"/>
                   <wp:effectExtent b="0" l="0" r="0" t="0"/>
-                  <wp:docPr id="3" name="image5.jpg"/>
+                  <wp:docPr id="3" name="image2.jpg"/>
                   <a:graphic>
                     <a:graphicData uri="http://schemas.openxmlformats.org/drawingml/2006/picture">
                       <pic:pic>
                         <pic:nvPicPr>
-                          <pic:cNvPr id="0" name="image5.jpg"/>
+                          <pic:cNvPr id="0" name="image2.jpg"/>
                           <pic:cNvPicPr preferRelativeResize="0"/>
                         </pic:nvPicPr>
                         <pic:blipFill>
